--- a/5월 3주 작업일지.docx
+++ b/5월 3주 작업일지.docx
@@ -236,6 +236,31 @@
               <w:t>도시 맵 수정</w:t>
             </w:r>
           </w:p>
+          <w:p>
+            <w:pPr>
+              <w:pStyle w:val="a6"/>
+              <w:numPr>
+                <w:ilvl w:val="0"/>
+                <w:numId w:val="1"/>
+              </w:numPr>
+              <w:ind w:leftChars="0"/>
+              <w:jc w:val="left"/>
+            </w:pPr>
+            <w:proofErr w:type="spellStart"/>
+            <w:r>
+              <w:rPr>
+                <w:rFonts w:hint="eastAsia"/>
+              </w:rPr>
+              <w:t>미니맵</w:t>
+            </w:r>
+            <w:proofErr w:type="spellEnd"/>
+            <w:r>
+              <w:rPr>
+                <w:rFonts w:hint="eastAsia"/>
+              </w:rPr>
+              <w:t xml:space="preserve"> 추가</w:t>
+            </w:r>
+          </w:p>
         </w:tc>
       </w:tr>
     </w:tbl>
@@ -251,11 +276,6 @@
       </w:r>
     </w:p>
     <w:p>
-      <w:pPr>
-        <w:rPr>
-          <w:rFonts w:hint="eastAsia"/>
-        </w:rPr>
-      </w:pPr>
       <w:r>
         <w:rPr>
           <w:rFonts w:hint="eastAsia"/>
@@ -271,7 +291,21 @@
         <w:rPr>
           <w:rFonts w:hint="eastAsia"/>
         </w:rPr>
-        <w:t>도시 맵 애셋을 구해서 추가하는 작업을 진행했음.</w:t>
+        <w:t xml:space="preserve">도시 맵 </w:t>
+      </w:r>
+      <w:proofErr w:type="spellStart"/>
+      <w:r>
+        <w:rPr>
+          <w:rFonts w:hint="eastAsia"/>
+        </w:rPr>
+        <w:t>애셋을</w:t>
+      </w:r>
+      <w:proofErr w:type="spellEnd"/>
+      <w:r>
+        <w:rPr>
+          <w:rFonts w:hint="eastAsia"/>
+        </w:rPr>
+        <w:t xml:space="preserve"> 구해서 추가하는 작업을 진행했음.</w:t>
       </w:r>
       <w:r>
         <w:t xml:space="preserve"> </w:t>
@@ -280,7 +314,21 @@
         <w:rPr>
           <w:rFonts w:hint="eastAsia"/>
         </w:rPr>
-        <w:t>도시 맵의 밋밋한 부분의 메시를 변경했음.</w:t>
+        <w:t xml:space="preserve">도시 </w:t>
+      </w:r>
+      <w:proofErr w:type="spellStart"/>
+      <w:r>
+        <w:rPr>
+          <w:rFonts w:hint="eastAsia"/>
+        </w:rPr>
+        <w:t>맵의</w:t>
+      </w:r>
+      <w:proofErr w:type="spellEnd"/>
+      <w:r>
+        <w:rPr>
+          <w:rFonts w:hint="eastAsia"/>
+        </w:rPr>
+        <w:t xml:space="preserve"> 밋밋한 부분의 메시를 변경했음.</w:t>
       </w:r>
     </w:p>
     <w:p>
@@ -309,6 +357,27 @@
         <w:t>총알 궤적 계산도 한 번만 하도록 수정하였음.</w:t>
       </w:r>
     </w:p>
+    <w:p>
+      <w:pPr>
+        <w:rPr>
+          <w:rFonts w:hint="eastAsia"/>
+        </w:rPr>
+      </w:pPr>
+      <w:proofErr w:type="spellStart"/>
+      <w:r>
+        <w:rPr>
+          <w:rFonts w:hint="eastAsia"/>
+        </w:rPr>
+        <w:t>미니맵</w:t>
+      </w:r>
+      <w:proofErr w:type="spellEnd"/>
+      <w:r>
+        <w:rPr>
+          <w:rFonts w:hint="eastAsia"/>
+        </w:rPr>
+        <w:t xml:space="preserve"> 추가.</w:t>
+      </w:r>
+    </w:p>
     <w:p/>
     <w:tbl>
       <w:tblPr>
@@ -361,9 +430,11 @@
               </w:numPr>
               <w:ind w:leftChars="0"/>
             </w:pPr>
+            <w:proofErr w:type="spellStart"/>
             <w:r>
               <w:t>MoveTo</w:t>
             </w:r>
+            <w:proofErr w:type="spellEnd"/>
             <w:r>
               <w:rPr>
                 <w:rFonts w:hint="eastAsia"/>
@@ -419,7 +490,21 @@
               <w:rPr>
                 <w:rFonts w:hint="eastAsia"/>
               </w:rPr>
-              <w:t>몬스터 오브젝트 풀이 있어야 할 듯 함.</w:t>
+              <w:t xml:space="preserve">몬스터 오브젝트 풀이 있어야 할 </w:t>
+            </w:r>
+            <w:proofErr w:type="gramStart"/>
+            <w:r>
+              <w:rPr>
+                <w:rFonts w:hint="eastAsia"/>
+              </w:rPr>
+              <w:t>듯 함</w:t>
+            </w:r>
+            <w:proofErr w:type="gramEnd"/>
+            <w:r>
+              <w:rPr>
+                <w:rFonts w:hint="eastAsia"/>
+              </w:rPr>
+              <w:t>.</w:t>
             </w:r>
           </w:p>
         </w:tc>
@@ -466,6 +551,7 @@
             <w:r>
               <w:t>‘</w:t>
             </w:r>
+            <w:proofErr w:type="spellStart"/>
             <w:r>
               <w:rPr>
                 <w:rFonts w:hint="eastAsia"/>
@@ -473,7 +559,11 @@
               <w:t>M</w:t>
             </w:r>
             <w:r>
-              <w:t>oveTo’</w:t>
+              <w:t>oveTo</w:t>
+            </w:r>
+            <w:proofErr w:type="spellEnd"/>
+            <w:r>
+              <w:t>’</w:t>
             </w:r>
             <w:r>
               <w:rPr>
@@ -504,7 +594,21 @@
               <w:rPr>
                 <w:rFonts w:hint="eastAsia"/>
               </w:rPr>
-              <w:t>서버/클라 적용할 것.</w:t>
+              <w:t>서버/</w:t>
+            </w:r>
+            <w:proofErr w:type="spellStart"/>
+            <w:r>
+              <w:rPr>
+                <w:rFonts w:hint="eastAsia"/>
+              </w:rPr>
+              <w:t>클라</w:t>
+            </w:r>
+            <w:proofErr w:type="spellEnd"/>
+            <w:r>
+              <w:rPr>
+                <w:rFonts w:hint="eastAsia"/>
+              </w:rPr>
+              <w:t xml:space="preserve"> 적용할 것.</w:t>
             </w:r>
           </w:p>
           <w:p>
@@ -681,6 +785,7 @@
               </w:numPr>
               <w:ind w:leftChars="0"/>
             </w:pPr>
+            <w:proofErr w:type="spellStart"/>
             <w:r>
               <w:rPr>
                 <w:rFonts w:hint="eastAsia"/>
@@ -690,6 +795,7 @@
             <w:r>
               <w:t>oveTo</w:t>
             </w:r>
+            <w:proofErr w:type="spellEnd"/>
             <w:r>
               <w:rPr>
                 <w:rFonts w:hint="eastAsia"/>
@@ -722,6 +828,7 @@
               </w:numPr>
               <w:ind w:leftChars="0"/>
             </w:pPr>
+            <w:proofErr w:type="spellStart"/>
             <w:r>
               <w:rPr>
                 <w:rFonts w:hint="eastAsia"/>
@@ -729,7 +836,11 @@
               <w:t>B</w:t>
             </w:r>
             <w:r>
-              <w:t xml:space="preserve">luePrint -&gt; C++ </w:t>
+              <w:t>luePrint</w:t>
+            </w:r>
+            <w:proofErr w:type="spellEnd"/>
+            <w:r>
+              <w:t xml:space="preserve"> -&gt; C++ </w:t>
             </w:r>
             <w:r>
               <w:rPr>
@@ -924,13 +1035,23 @@
         <w:bCs/>
       </w:rPr>
     </w:pPr>
+    <w:proofErr w:type="spellStart"/>
     <w:r>
       <w:rPr>
         <w:rFonts w:hint="eastAsia"/>
         <w:b/>
         <w:bCs/>
       </w:rPr>
-      <w:t>팀명:</w:t>
+      <w:t>팀명</w:t>
+    </w:r>
+    <w:proofErr w:type="spellEnd"/>
+    <w:r>
+      <w:rPr>
+        <w:rFonts w:hint="eastAsia"/>
+        <w:b/>
+        <w:bCs/>
+      </w:rPr>
+      <w:t>:</w:t>
     </w:r>
     <w:r>
       <w:rPr>
